--- a/ForwardRender.docx
+++ b/ForwardRender.docx
@@ -22,6 +22,12 @@
         <w:tab/>
       </w:r>
       <w:r>
+        <w:t>Function</w:t>
+      </w:r>
+      <w:r>
+        <w:t>：</w:t>
+      </w:r>
+      <w:r>
         <w:t>渲染主光源阴影</w:t>
       </w:r>
     </w:p>
@@ -30,19 +36,33 @@
         <w:tab/>
       </w:r>
       <w:r>
+        <w:t>Shader</w:t>
+      </w:r>
+      <w:r>
+        <w:t>：</w:t>
+      </w:r>
+      <w:r>
+        <w:t>No</w:t>
+      </w:r>
+    </w:p>
+    <w:p>
+      <w:pPr>
+        <w:ind w:firstLine="420"/>
+      </w:pPr>
+      <w:r>
+        <w:t>Target</w:t>
+      </w:r>
+      <w:r>
+        <w:t>：</w:t>
+      </w:r>
+      <w:r>
         <w:t>_MainLightShadowmapTexture</w:t>
       </w:r>
       <w:r>
         <w:t>纹理</w:t>
       </w:r>
     </w:p>
-    <w:p>
-      <w:pPr>
-        <w:rPr>
-          <w:rFonts w:hint="eastAsia"/>
-        </w:rPr>
-      </w:pPr>
-    </w:p>
+    <w:p/>
     <w:p>
       <w:pPr>
         <w:rPr>
@@ -62,7 +82,6 @@
     <w:p>
       <w:pPr>
         <w:rPr>
-          <w:rFonts w:hint="eastAsia"/>
           <w:b/>
           <w:color w:val="00B050"/>
         </w:rPr>
@@ -93,59 +112,68 @@
       </w:r>
     </w:p>
     <w:p>
-      <w:r>
-        <w:tab/>
-      </w:r>
-      <w:r>
-        <w:rPr>
-          <w:rFonts w:hint="eastAsia"/>
-        </w:rPr>
-        <w:t>使用</w:t>
-      </w:r>
-      <w:r>
-        <w:rPr>
-          <w:rFonts w:hint="eastAsia"/>
-        </w:rPr>
+      <w:pPr>
+        <w:ind w:firstLine="420"/>
+        <w:rPr>
+          <w:b/>
+          <w:color w:val="00B050"/>
+        </w:rPr>
+      </w:pPr>
+      <w:r>
+        <w:t>Function</w:t>
+      </w:r>
+      <w:r>
+        <w:t>：</w:t>
+      </w:r>
+      <w:r>
+        <w:rPr>
+          <w:rFonts w:hint="eastAsia"/>
+        </w:rPr>
+        <w:t>渲染法线和深度纹理。</w:t>
+      </w:r>
+    </w:p>
+    <w:p>
+      <w:pPr>
+        <w:ind w:firstLine="420"/>
+      </w:pPr>
+      <w:r>
+        <w:t>Shader</w:t>
+      </w:r>
+      <w:r>
+        <w:t>：</w:t>
+      </w:r>
+      <w:r>
         <w:t>Name</w:t>
       </w:r>
       <w:r>
-        <w:rPr>
-          <w:rFonts w:hint="eastAsia"/>
-        </w:rPr>
         <w:t>为</w:t>
       </w:r>
       <w:r>
-        <w:rPr>
-          <w:rFonts w:hint="eastAsia"/>
-        </w:rPr>
-        <w:t>DepthNormals</w:t>
-      </w:r>
-      <w:r>
-        <w:rPr>
-          <w:rFonts w:hint="eastAsia"/>
-        </w:rPr>
+        <w:t>“DepthNormals”</w:t>
+      </w:r>
+      <w:r>
         <w:t>的</w:t>
       </w:r>
       <w:r>
-        <w:rPr>
-          <w:rFonts w:hint="eastAsia"/>
-        </w:rPr>
         <w:t>Pass</w:t>
       </w:r>
-      <w:r>
-        <w:rPr>
-          <w:rFonts w:hint="eastAsia"/>
-        </w:rPr>
-        <w:t>，渲染法线和深度纹理。</w:t>
-      </w:r>
     </w:p>
     <w:p>
       <w:pPr>
         <w:ind w:firstLine="420"/>
-        <w:rPr>
-          <w:rFonts w:hint="eastAsia"/>
-        </w:rPr>
-      </w:pPr>
+      </w:pPr>
+      <w:r>
+        <w:rPr>
+          <w:rFonts w:hint="eastAsia"/>
+        </w:rPr>
+        <w:t>Target</w:t>
+      </w:r>
+      <w:r>
+        <w:rPr>
+          <w:rFonts w:hint="eastAsia"/>
+        </w:rPr>
+        <w:t>：</w:t>
+      </w:r>
       <w:r>
         <w:rPr>
           <w:rFonts w:hint="eastAsia"/>
@@ -188,11 +216,122 @@
       </w:r>
     </w:p>
     <w:p>
-      <w:r>
-        <w:tab/>
+      <w:pPr>
+        <w:rPr>
+          <w:rFonts w:hint="eastAsia"/>
+          <w:b/>
+          <w:color w:val="00B050"/>
+        </w:rPr>
+      </w:pPr>
+      <w:r>
+        <w:rPr>
+          <w:b/>
+          <w:color w:val="00B050"/>
+        </w:rPr>
+        <w:tab/>
+      </w:r>
+      <w:r>
+        <w:t>Function</w:t>
+      </w:r>
+      <w:r>
+        <w:t>：</w:t>
+      </w:r>
+    </w:p>
+    <w:p>
+      <w:r>
+        <w:tab/>
+      </w:r>
+      <w:r>
+        <w:t>Shader</w:t>
+      </w:r>
+      <w:r>
+        <w:t>：</w:t>
+      </w:r>
+      <w:r>
+        <w:t>LutBuilderHdr.shader</w:t>
+      </w:r>
+    </w:p>
+    <w:p>
+      <w:pPr>
+        <w:ind w:firstLine="420"/>
+      </w:pPr>
+      <w:r>
+        <w:t>Target</w:t>
+      </w:r>
+      <w:r>
+        <w:t>：</w:t>
       </w:r>
       <w:r>
         <w:t>_InternalGradingLut</w:t>
+      </w:r>
+    </w:p>
+    <w:p/>
+    <w:p>
+      <w:r>
+        <w:t>DrawObjectsPass</w:t>
+      </w:r>
+    </w:p>
+    <w:p>
+      <w:r>
+        <w:tab/>
+      </w:r>
+    </w:p>
+    <w:p>
+      <w:pPr>
+        <w:rPr>
+          <w:b/>
+          <w:color w:val="00B050"/>
+        </w:rPr>
+      </w:pPr>
+      <w:r>
+        <w:rPr>
+          <w:b/>
+          <w:color w:val="00B050"/>
+        </w:rPr>
+        <w:t>DrawSkyboxPass</w:t>
+      </w:r>
+    </w:p>
+    <w:p>
+      <w:r>
+        <w:tab/>
+      </w:r>
+      <w:r>
+        <w:t>Function</w:t>
+      </w:r>
+      <w:r>
+        <w:t>：</w:t>
+      </w:r>
+      <w:r>
+        <w:t>绘制天空盒</w:t>
+      </w:r>
+    </w:p>
+    <w:p>
+      <w:r>
+        <w:tab/>
+        <w:t>Shader</w:t>
+      </w:r>
+      <w:r>
+        <w:t>：</w:t>
+      </w:r>
+      <w:r>
+        <w:t>No</w:t>
+      </w:r>
+    </w:p>
+    <w:p>
+      <w:pPr>
+        <w:rPr>
+          <w:rFonts w:hint="eastAsia"/>
+        </w:rPr>
+      </w:pPr>
+      <w:r>
+        <w:tab/>
+        <w:t>Target</w:t>
+      </w:r>
+      <w:r>
+        <w:t>：</w:t>
+      </w:r>
+      <w:r>
+        <w:t>No</w:t>
       </w:r>
       <w:bookmarkStart w:id="0" w:name="_GoBack"/>
       <w:bookmarkEnd w:id="0"/>
@@ -203,59 +342,104 @@
           <w:rFonts w:hint="eastAsia"/>
         </w:rPr>
       </w:pPr>
-      <w:r>
-        <w:tab/>
-      </w:r>
-      <w:r>
-        <w:t>LutBuilderHdr.shader</w:t>
-      </w:r>
-    </w:p>
-    <w:p>
-      <w:pPr>
-        <w:rPr>
-          <w:rFonts w:hint="eastAsia"/>
-        </w:rPr>
-      </w:pPr>
-    </w:p>
-    <w:p>
-      <w:r>
-        <w:t>DrawObjectsPass(R1) m_RenderOpaqueForwardPass</w:t>
-      </w:r>
-    </w:p>
-    <w:p>
-      <w:r>
-        <w:tab/>
-      </w:r>
-    </w:p>
-    <w:p>
-      <w:r>
-        <w:t>DrawSkyboxPass m_DrawSkyboxPass</w:t>
-      </w:r>
     </w:p>
     <w:p>
       <w:r>
         <w:t>CopyDepthPass m_CopyDepthPass</w:t>
       </w:r>
     </w:p>
+    <w:p/>
     <w:p>
       <w:r>
         <w:t>CopyColorPass m_CopyColorPass</w:t>
       </w:r>
     </w:p>
     <w:p>
-      <w:r>
-        <w:t>TransparentSettingsPass m_TransparentSettingsPass</w:t>
-      </w:r>
-    </w:p>
+      <w:pPr>
+        <w:rPr>
+          <w:b/>
+          <w:color w:val="00B050"/>
+        </w:rPr>
+      </w:pPr>
+    </w:p>
+    <w:p>
+      <w:pPr>
+        <w:rPr>
+          <w:b/>
+        </w:rPr>
+      </w:pPr>
+      <w:r>
+        <w:rPr>
+          <w:b/>
+          <w:color w:val="00B050"/>
+        </w:rPr>
+        <w:t>TransparentSettingsPass</w:t>
+      </w:r>
+    </w:p>
+    <w:p>
+      <w:pPr>
+        <w:rPr>
+          <w:rFonts w:hint="eastAsia"/>
+        </w:rPr>
+      </w:pPr>
+      <w:r>
+        <w:tab/>
+      </w:r>
+      <w:r>
+        <w:t>Function</w:t>
+      </w:r>
+      <w:r>
+        <w:t>：</w:t>
+      </w:r>
+      <w:r>
+        <w:t>设置半透明物体接受阴影的</w:t>
+      </w:r>
+      <w:r>
+        <w:t>Keyword</w:t>
+      </w:r>
+    </w:p>
+    <w:p/>
     <w:p>
       <w:r>
         <w:t>DrawObjectsPass(R1) m_RenderTransparentForwardPass</w:t>
       </w:r>
     </w:p>
-    <w:p>
-      <w:r>
-        <w:t>InvokeOnRenderObjectCallbackPass m_OnRenderObjectCallbackPass</w:t>
-      </w:r>
+    <w:p/>
+    <w:p>
+      <w:pPr>
+        <w:rPr>
+          <w:b/>
+          <w:color w:val="00B050"/>
+        </w:rPr>
+      </w:pPr>
+      <w:r>
+        <w:rPr>
+          <w:b/>
+          <w:color w:val="00B050"/>
+        </w:rPr>
+        <w:t>InvokeOnRenderObjectCallbackPass</w:t>
+      </w:r>
+    </w:p>
+    <w:p>
+      <w:r>
+        <w:tab/>
+      </w:r>
+      <w:r>
+        <w:t>回调</w:t>
+      </w:r>
+      <w:r>
+        <w:t>MonoBehaviour.OnRenderObject</w:t>
+      </w:r>
+      <w:r>
+        <w:t>，在后处理之前回调</w:t>
+      </w:r>
+    </w:p>
+    <w:p>
+      <w:pPr>
+        <w:rPr>
+          <w:rFonts w:hint="eastAsia"/>
+        </w:rPr>
+      </w:pPr>
     </w:p>
     <w:p>
       <w:r>
@@ -269,17 +453,118 @@
     </w:p>
     <w:p>
       <w:r>
-        <w:t>CapturePass m_CapturePass</w:t>
-      </w:r>
-    </w:p>
-    <w:p>
-      <w:r>
-        <w:t>FinalBlitPass m_FinalBlitPass</w:t>
-      </w:r>
-    </w:p>
-    <w:p>
-      <w:r>
-        <w:t>SceneViewDepthCopyPass m_SceneViewDepthCopyPass</w:t>
+        <w:rPr>
+          <w:b/>
+          <w:color w:val="00B050"/>
+        </w:rPr>
+        <w:t>CapturePass</w:t>
+      </w:r>
+      <w:r>
+        <w:rPr>
+          <w:color w:val="00B050"/>
+        </w:rPr>
+        <w:t xml:space="preserve"> </w:t>
+      </w:r>
+      <w:r>
+        <w:t>m_CapturePass</w:t>
+      </w:r>
+    </w:p>
+    <w:p/>
+    <w:p>
+      <w:pPr>
+        <w:rPr>
+          <w:b/>
+          <w:color w:val="00B050"/>
+        </w:rPr>
+      </w:pPr>
+      <w:r>
+        <w:rPr>
+          <w:b/>
+          <w:color w:val="00B050"/>
+        </w:rPr>
+        <w:t>FinalBlitPass</w:t>
+      </w:r>
+    </w:p>
+    <w:p>
+      <w:r>
+        <w:tab/>
+        <w:t>Target</w:t>
+      </w:r>
+      <w:r>
+        <w:t>：</w:t>
+      </w:r>
+      <w:r>
+        <w:rPr>
+          <w:rFonts w:hint="eastAsia"/>
+        </w:rPr>
+        <w:t>F</w:t>
+      </w:r>
+      <w:r>
+        <w:t xml:space="preserve">rom </w:t>
+      </w:r>
+      <w:r>
+        <w:t>_AfterPostProcessTexture</w:t>
+      </w:r>
+      <w:r>
+        <w:t xml:space="preserve"> To </w:t>
+      </w:r>
+      <w:r>
+        <w:t>cameraTarget</w:t>
+      </w:r>
+    </w:p>
+    <w:p>
+      <w:r>
+        <w:tab/>
+        <w:t>Shader</w:t>
+      </w:r>
+      <w:r>
+        <w:t>：</w:t>
+      </w:r>
+      <w:r>
+        <w:t>Blit.shader</w:t>
+      </w:r>
+    </w:p>
+    <w:p/>
+    <w:p>
+      <w:pPr>
+        <w:rPr>
+          <w:b/>
+          <w:color w:val="00B050"/>
+        </w:rPr>
+      </w:pPr>
+      <w:r>
+        <w:rPr>
+          <w:b/>
+          <w:color w:val="00B050"/>
+        </w:rPr>
+        <w:lastRenderedPageBreak/>
+        <w:t>SceneViewDepthCopyPass</w:t>
+      </w:r>
+    </w:p>
+    <w:p>
+      <w:r>
+        <w:tab/>
+        <w:t>Target</w:t>
+      </w:r>
+      <w:r>
+        <w:t>：</w:t>
+      </w:r>
+      <w:r>
+        <w:t>CameraTarget</w:t>
+      </w:r>
+    </w:p>
+    <w:p>
+      <w:r>
+        <w:tab/>
+      </w:r>
+      <w:r>
+        <w:t>Shader</w:t>
+      </w:r>
+      <w:r>
+        <w:t>：</w:t>
+      </w:r>
+      <w:r>
+        <w:t>CopyDepth.shader</w:t>
       </w:r>
     </w:p>
     <w:sectPr>
